--- a/zht/docx/210.content.docx
+++ b/zht/docx/210.content.docx
@@ -28,22 +28,6 @@
       </w:r>
     </w:p>
     <w:p>
-      <w:pPr>
-        <w:pStyle w:val="Heading2"/>
-      </w:pPr>
-      <w:r>
-        <w:rPr>
-          <w:lang w:val="zh_TW" w:bidi="zh_TW"/>
-        </w:rPr>
-        <w:t>License Information</w:t>
-      </w:r>
-      <w:r>
-        <w:rPr>
-          <w:lang w:val="zh_TW" w:bidi="zh_TW"/>
-        </w:rPr>
-      </w:r>
-    </w:p>
-    <w:p>
       <w:pPr/>
       <w:r>
         <w:rPr>
@@ -55,86 +39,37 @@
           <w:b/>
           <w:lang w:val="zh_TW" w:bidi="zh_TW"/>
         </w:rPr>
-        <w:t>關鍵詞 (unfoldingWord)</w:t>
-      </w:r>
-      <w:r>
-        <w:rPr>
-          <w:lang w:val="zh_TW" w:bidi="zh_TW"/>
-        </w:rPr>
-        <w:t xml:space="preserve"> (Chinese (Traditional)) is based on</w:t>
-      </w:r>
-      <w:r>
-        <w:rPr>
-          <w:lang w:val="zh_TW" w:bidi="zh_TW"/>
-        </w:rPr>
-        <w:t xml:space="preserve">: </w:t>
-      </w:r>
-      <w:r>
-        <w:rPr>
-          <w:lang w:val="zh_TW" w:bidi="zh_TW"/>
-        </w:rPr>
         <w:t>unfoldingWord® Translation Words</w:t>
       </w:r>
       <w:r>
         <w:rPr>
           <w:lang w:val="zh_TW" w:bidi="zh_TW"/>
         </w:rPr>
-        <w:t xml:space="preserve">, </w:t>
-      </w:r>
-      <w:hyperlink r:id="rId13">
-        <w:r>
-          <w:rPr>
-            <w:lang w:val="zh_TW" w:bidi="zh_TW"/>
-          </w:rPr>
-          <w:rPr>
-            <w:color w:val="0000EE"/>
-            <w:u w:val="single"/>
-          </w:rPr>
-          <w:t>unfoldingWord</w:t>
-        </w:r>
-      </w:hyperlink>
-      <w:r>
-        <w:rPr>
-          <w:lang w:val="zh_TW" w:bidi="zh_TW"/>
-        </w:rPr>
-        <w:t xml:space="preserve">, 2022, which is licensed under a </w:t>
-      </w:r>
-      <w:hyperlink r:id="rId14">
-        <w:r>
-          <w:rPr>
-            <w:lang w:val="zh_TW" w:bidi="zh_TW"/>
-          </w:rPr>
-          <w:rPr>
-            <w:color w:val="0000EE"/>
-            <w:u w:val="single"/>
-          </w:rPr>
-          <w:t>CC BY-SA 4.0 license</w:t>
-        </w:r>
-      </w:hyperlink>
-      <w:r>
-        <w:rPr>
-          <w:lang w:val="zh_TW" w:bidi="zh_TW"/>
-        </w:rPr>
-        <w:t>.</w:t>
-      </w:r>
-      <w:r>
-        <w:rPr>
-          <w:lang w:val="zh_TW" w:bidi="zh_TW"/>
-        </w:rPr>
-      </w:r>
-    </w:p>
-    <w:p>
-      <w:pPr/>
-      <w:r>
-        <w:rPr>
-          <w:lang w:val="zh_TW" w:bidi="zh_TW"/>
-        </w:rPr>
-      </w:r>
-      <w:r>
-        <w:rPr>
-          <w:lang w:val="zh_TW" w:bidi="zh_TW"/>
-        </w:rPr>
-        <w:t>This PDF version is provided under the same license.</w:t>
+        <w:t xml:space="preserve"> © 2022 unfoldingWord. Released under CC BY-SA 4.0 license. </w:t>
+      </w:r>
+      <w:r>
+        <w:rPr>
+          <w:lang w:val="zh_TW" w:bidi="zh_TW"/>
+        </w:rPr>
+        <w:t>unfoldingWord® Translation Words</w:t>
+      </w:r>
+      <w:r>
+        <w:rPr>
+          <w:lang w:val="zh_TW" w:bidi="zh_TW"/>
+        </w:rPr>
+        <w:t xml:space="preserve"> has been adapted in the following languages: Tok Pisin, Arabic (عربي), French (Français), Hindi (हिंदी), Indonesian (Bahasa Indonesia), Portuguese (Português), Russian (Русский), Spanish (Español), Swahili (Kiswahili), and Simplified Chinese (简体中文) from </w:t>
+      </w:r>
+      <w:r>
+        <w:rPr>
+          <w:lang w:val="zh_TW" w:bidi="zh_TW"/>
+        </w:rPr>
+        <w:t>unfoldingWord® Translation Words</w:t>
+      </w:r>
+      <w:r>
+        <w:rPr>
+          <w:lang w:val="zh_TW" w:bidi="zh_TW"/>
+        </w:rPr>
+        <w:t xml:space="preserve"> © 2022 unfoldingWord. Released under CC BY-SA 4.0 license by Mission Mutual</w:t>
       </w:r>
       <w:r>
         <w:rPr>
@@ -448,7 +383,7 @@
           <w:lang w:val="zh_TW" w:bidi="zh_TW"/>
         </w:rPr>
       </w:r>
-      <w:hyperlink r:id="rId15">
+      <w:hyperlink r:id="rId13">
         <w:r>
           <w:rPr>
             <w:lang w:val="zh_TW" w:bidi="zh_TW"/>
@@ -472,7 +407,7 @@
           <w:lang w:val="zh_TW" w:bidi="zh_TW"/>
         </w:rPr>
       </w:r>
-      <w:hyperlink r:id="rId16">
+      <w:hyperlink r:id="rId14">
         <w:r>
           <w:rPr>
             <w:lang w:val="zh_TW" w:bidi="zh_TW"/>
@@ -496,7 +431,7 @@
           <w:lang w:val="zh_TW" w:bidi="zh_TW"/>
         </w:rPr>
       </w:r>
-      <w:hyperlink r:id="rId17">
+      <w:hyperlink r:id="rId15">
         <w:r>
           <w:rPr>
             <w:lang w:val="zh_TW" w:bidi="zh_TW"/>
@@ -520,7 +455,7 @@
           <w:lang w:val="zh_TW" w:bidi="zh_TW"/>
         </w:rPr>
       </w:r>
-      <w:hyperlink r:id="rId18">
+      <w:hyperlink r:id="rId16">
         <w:r>
           <w:rPr>
             <w:lang w:val="zh_TW" w:bidi="zh_TW"/>
@@ -544,7 +479,7 @@
           <w:lang w:val="zh_TW" w:bidi="zh_TW"/>
         </w:rPr>
       </w:r>
-      <w:hyperlink r:id="rId19">
+      <w:hyperlink r:id="rId17">
         <w:r>
           <w:rPr>
             <w:lang w:val="zh_TW" w:bidi="zh_TW"/>
@@ -568,7 +503,7 @@
           <w:lang w:val="zh_TW" w:bidi="zh_TW"/>
         </w:rPr>
       </w:r>
-      <w:hyperlink r:id="rId20">
+      <w:hyperlink r:id="rId18">
         <w:r>
           <w:rPr>
             <w:lang w:val="zh_TW" w:bidi="zh_TW"/>
@@ -797,7 +732,7 @@
           <w:lang w:val="zh_TW" w:bidi="zh_TW"/>
         </w:rPr>
       </w:r>
-      <w:hyperlink r:id="rId21">
+      <w:hyperlink r:id="rId19">
         <w:r>
           <w:rPr>
             <w:lang w:val="zh_TW" w:bidi="zh_TW"/>
@@ -821,7 +756,7 @@
           <w:lang w:val="zh_TW" w:bidi="zh_TW"/>
         </w:rPr>
       </w:r>
-      <w:hyperlink r:id="rId22">
+      <w:hyperlink r:id="rId20">
         <w:r>
           <w:rPr>
             <w:lang w:val="zh_TW" w:bidi="zh_TW"/>
@@ -845,7 +780,7 @@
           <w:lang w:val="zh_TW" w:bidi="zh_TW"/>
         </w:rPr>
       </w:r>
-      <w:hyperlink r:id="rId23">
+      <w:hyperlink r:id="rId21">
         <w:r>
           <w:rPr>
             <w:lang w:val="zh_TW" w:bidi="zh_TW"/>
@@ -1116,7 +1051,7 @@
           <w:lang w:val="zh_TW" w:bidi="zh_TW"/>
         </w:rPr>
       </w:r>
-      <w:hyperlink r:id="rId24">
+      <w:hyperlink r:id="rId22">
         <w:r>
           <w:rPr>
             <w:lang w:val="zh_TW" w:bidi="zh_TW"/>
@@ -1140,7 +1075,7 @@
           <w:lang w:val="zh_TW" w:bidi="zh_TW"/>
         </w:rPr>
       </w:r>
-      <w:hyperlink r:id="rId25">
+      <w:hyperlink r:id="rId23">
         <w:r>
           <w:rPr>
             <w:lang w:val="zh_TW" w:bidi="zh_TW"/>
@@ -1164,7 +1099,7 @@
           <w:lang w:val="zh_TW" w:bidi="zh_TW"/>
         </w:rPr>
       </w:r>
-      <w:hyperlink r:id="rId26">
+      <w:hyperlink r:id="rId24">
         <w:r>
           <w:rPr>
             <w:lang w:val="zh_TW" w:bidi="zh_TW"/>
@@ -1188,7 +1123,7 @@
           <w:lang w:val="zh_TW" w:bidi="zh_TW"/>
         </w:rPr>
       </w:r>
-      <w:hyperlink r:id="rId27">
+      <w:hyperlink r:id="rId25">
         <w:r>
           <w:rPr>
             <w:lang w:val="zh_TW" w:bidi="zh_TW"/>
@@ -1212,7 +1147,7 @@
           <w:lang w:val="zh_TW" w:bidi="zh_TW"/>
         </w:rPr>
       </w:r>
-      <w:hyperlink r:id="rId28">
+      <w:hyperlink r:id="rId26">
         <w:r>
           <w:rPr>
             <w:lang w:val="zh_TW" w:bidi="zh_TW"/>
@@ -1236,7 +1171,7 @@
           <w:lang w:val="zh_TW" w:bidi="zh_TW"/>
         </w:rPr>
       </w:r>
-      <w:hyperlink r:id="rId29">
+      <w:hyperlink r:id="rId27">
         <w:r>
           <w:rPr>
             <w:lang w:val="zh_TW" w:bidi="zh_TW"/>
@@ -1260,7 +1195,7 @@
           <w:lang w:val="zh_TW" w:bidi="zh_TW"/>
         </w:rPr>
       </w:r>
-      <w:hyperlink r:id="rId30">
+      <w:hyperlink r:id="rId28">
         <w:r>
           <w:rPr>
             <w:lang w:val="zh_TW" w:bidi="zh_TW"/>
@@ -1561,7 +1496,7 @@
           <w:lang w:val="zh_TW" w:bidi="zh_TW"/>
         </w:rPr>
       </w:r>
-      <w:hyperlink r:id="rId31">
+      <w:hyperlink r:id="rId29">
         <w:r>
           <w:rPr>
             <w:lang w:val="zh_TW" w:bidi="zh_TW"/>
@@ -1585,7 +1520,7 @@
           <w:lang w:val="zh_TW" w:bidi="zh_TW"/>
         </w:rPr>
       </w:r>
-      <w:hyperlink r:id="rId32">
+      <w:hyperlink r:id="rId30">
         <w:r>
           <w:rPr>
             <w:lang w:val="zh_TW" w:bidi="zh_TW"/>
@@ -1609,7 +1544,7 @@
           <w:lang w:val="zh_TW" w:bidi="zh_TW"/>
         </w:rPr>
       </w:r>
-      <w:hyperlink r:id="rId33">
+      <w:hyperlink r:id="rId31">
         <w:r>
           <w:rPr>
             <w:lang w:val="zh_TW" w:bidi="zh_TW"/>
@@ -1633,7 +1568,7 @@
           <w:lang w:val="zh_TW" w:bidi="zh_TW"/>
         </w:rPr>
       </w:r>
-      <w:hyperlink r:id="rId34">
+      <w:hyperlink r:id="rId32">
         <w:r>
           <w:rPr>
             <w:lang w:val="zh_TW" w:bidi="zh_TW"/>
@@ -1657,7 +1592,7 @@
           <w:lang w:val="zh_TW" w:bidi="zh_TW"/>
         </w:rPr>
       </w:r>
-      <w:hyperlink r:id="rId35">
+      <w:hyperlink r:id="rId33">
         <w:r>
           <w:rPr>
             <w:lang w:val="zh_TW" w:bidi="zh_TW"/>
@@ -1681,7 +1616,7 @@
           <w:lang w:val="zh_TW" w:bidi="zh_TW"/>
         </w:rPr>
       </w:r>
-      <w:hyperlink r:id="rId36">
+      <w:hyperlink r:id="rId34">
         <w:r>
           <w:rPr>
             <w:lang w:val="zh_TW" w:bidi="zh_TW"/>
@@ -1928,7 +1863,7 @@
           <w:lang w:val="zh_TW" w:bidi="zh_TW"/>
         </w:rPr>
       </w:r>
-      <w:hyperlink r:id="rId37">
+      <w:hyperlink r:id="rId35">
         <w:r>
           <w:rPr>
             <w:lang w:val="zh_TW" w:bidi="zh_TW"/>
@@ -1952,7 +1887,7 @@
           <w:lang w:val="zh_TW" w:bidi="zh_TW"/>
         </w:rPr>
       </w:r>
-      <w:hyperlink r:id="rId38">
+      <w:hyperlink r:id="rId36">
         <w:r>
           <w:rPr>
             <w:lang w:val="zh_TW" w:bidi="zh_TW"/>
@@ -1976,7 +1911,7 @@
           <w:lang w:val="zh_TW" w:bidi="zh_TW"/>
         </w:rPr>
       </w:r>
-      <w:hyperlink r:id="rId39">
+      <w:hyperlink r:id="rId37">
         <w:r>
           <w:rPr>
             <w:lang w:val="zh_TW" w:bidi="zh_TW"/>
@@ -2000,7 +1935,7 @@
           <w:lang w:val="zh_TW" w:bidi="zh_TW"/>
         </w:rPr>
       </w:r>
-      <w:hyperlink r:id="rId40">
+      <w:hyperlink r:id="rId38">
         <w:r>
           <w:rPr>
             <w:lang w:val="zh_TW" w:bidi="zh_TW"/>
@@ -2024,7 +1959,7 @@
           <w:lang w:val="zh_TW" w:bidi="zh_TW"/>
         </w:rPr>
       </w:r>
-      <w:hyperlink r:id="rId41">
+      <w:hyperlink r:id="rId39">
         <w:r>
           <w:rPr>
             <w:lang w:val="zh_TW" w:bidi="zh_TW"/>
@@ -2048,7 +1983,7 @@
           <w:lang w:val="zh_TW" w:bidi="zh_TW"/>
         </w:rPr>
       </w:r>
-      <w:hyperlink r:id="rId42">
+      <w:hyperlink r:id="rId40">
         <w:r>
           <w:rPr>
             <w:lang w:val="zh_TW" w:bidi="zh_TW"/>
@@ -2517,7 +2452,7 @@
           <w:lang w:val="zh_TW" w:bidi="zh_TW"/>
         </w:rPr>
       </w:r>
-      <w:hyperlink r:id="rId43">
+      <w:hyperlink r:id="rId41">
         <w:r>
           <w:rPr>
             <w:lang w:val="zh_TW" w:bidi="zh_TW"/>
@@ -2541,7 +2476,7 @@
           <w:lang w:val="zh_TW" w:bidi="zh_TW"/>
         </w:rPr>
       </w:r>
-      <w:hyperlink r:id="rId44">
+      <w:hyperlink r:id="rId42">
         <w:r>
           <w:rPr>
             <w:lang w:val="zh_TW" w:bidi="zh_TW"/>
@@ -2565,7 +2500,7 @@
           <w:lang w:val="zh_TW" w:bidi="zh_TW"/>
         </w:rPr>
       </w:r>
-      <w:hyperlink r:id="rId45">
+      <w:hyperlink r:id="rId43">
         <w:r>
           <w:rPr>
             <w:lang w:val="zh_TW" w:bidi="zh_TW"/>
@@ -2589,7 +2524,7 @@
           <w:lang w:val="zh_TW" w:bidi="zh_TW"/>
         </w:rPr>
       </w:r>
-      <w:hyperlink r:id="rId46">
+      <w:hyperlink r:id="rId44">
         <w:r>
           <w:rPr>
             <w:lang w:val="zh_TW" w:bidi="zh_TW"/>
@@ -2613,7 +2548,7 @@
           <w:lang w:val="zh_TW" w:bidi="zh_TW"/>
         </w:rPr>
       </w:r>
-      <w:hyperlink r:id="rId47">
+      <w:hyperlink r:id="rId45">
         <w:r>
           <w:rPr>
             <w:lang w:val="zh_TW" w:bidi="zh_TW"/>
@@ -2902,7 +2837,7 @@
           <w:lang w:val="zh_TW" w:bidi="zh_TW"/>
         </w:rPr>
       </w:r>
-      <w:hyperlink r:id="rId48">
+      <w:hyperlink r:id="rId46">
         <w:r>
           <w:rPr>
             <w:lang w:val="zh_TW" w:bidi="zh_TW"/>
@@ -2926,7 +2861,7 @@
           <w:lang w:val="zh_TW" w:bidi="zh_TW"/>
         </w:rPr>
       </w:r>
-      <w:hyperlink r:id="rId49">
+      <w:hyperlink r:id="rId47">
         <w:r>
           <w:rPr>
             <w:lang w:val="zh_TW" w:bidi="zh_TW"/>
@@ -2950,7 +2885,7 @@
           <w:lang w:val="zh_TW" w:bidi="zh_TW"/>
         </w:rPr>
       </w:r>
-      <w:hyperlink r:id="rId50">
+      <w:hyperlink r:id="rId48">
         <w:r>
           <w:rPr>
             <w:lang w:val="zh_TW" w:bidi="zh_TW"/>
@@ -2974,7 +2909,7 @@
           <w:lang w:val="zh_TW" w:bidi="zh_TW"/>
         </w:rPr>
       </w:r>
-      <w:hyperlink r:id="rId51">
+      <w:hyperlink r:id="rId49">
         <w:r>
           <w:rPr>
             <w:lang w:val="zh_TW" w:bidi="zh_TW"/>
@@ -2998,7 +2933,7 @@
           <w:lang w:val="zh_TW" w:bidi="zh_TW"/>
         </w:rPr>
       </w:r>
-      <w:hyperlink r:id="rId52">
+      <w:hyperlink r:id="rId50">
         <w:r>
           <w:rPr>
             <w:lang w:val="zh_TW" w:bidi="zh_TW"/>
@@ -3239,7 +3174,7 @@
           <w:lang w:val="zh_TW" w:bidi="zh_TW"/>
         </w:rPr>
       </w:r>
-      <w:hyperlink r:id="rId53">
+      <w:hyperlink r:id="rId51">
         <w:r>
           <w:rPr>
             <w:lang w:val="zh_TW" w:bidi="zh_TW"/>
@@ -3263,7 +3198,7 @@
           <w:lang w:val="zh_TW" w:bidi="zh_TW"/>
         </w:rPr>
       </w:r>
-      <w:hyperlink r:id="rId54">
+      <w:hyperlink r:id="rId52">
         <w:r>
           <w:rPr>
             <w:lang w:val="zh_TW" w:bidi="zh_TW"/>
@@ -3287,7 +3222,7 @@
           <w:lang w:val="zh_TW" w:bidi="zh_TW"/>
         </w:rPr>
       </w:r>
-      <w:hyperlink r:id="rId55">
+      <w:hyperlink r:id="rId53">
         <w:r>
           <w:rPr>
             <w:lang w:val="zh_TW" w:bidi="zh_TW"/>
@@ -3311,7 +3246,7 @@
           <w:lang w:val="zh_TW" w:bidi="zh_TW"/>
         </w:rPr>
       </w:r>
-      <w:hyperlink r:id="rId56">
+      <w:hyperlink r:id="rId54">
         <w:r>
           <w:rPr>
             <w:lang w:val="zh_TW" w:bidi="zh_TW"/>
@@ -3594,7 +3529,7 @@
           <w:lang w:val="zh_TW" w:bidi="zh_TW"/>
         </w:rPr>
       </w:r>
-      <w:hyperlink r:id="rId57">
+      <w:hyperlink r:id="rId55">
         <w:r>
           <w:rPr>
             <w:lang w:val="zh_TW" w:bidi="zh_TW"/>
@@ -3618,7 +3553,7 @@
           <w:lang w:val="zh_TW" w:bidi="zh_TW"/>
         </w:rPr>
       </w:r>
-      <w:hyperlink r:id="rId58">
+      <w:hyperlink r:id="rId56">
         <w:r>
           <w:rPr>
             <w:lang w:val="zh_TW" w:bidi="zh_TW"/>
@@ -3642,7 +3577,7 @@
           <w:lang w:val="zh_TW" w:bidi="zh_TW"/>
         </w:rPr>
       </w:r>
-      <w:hyperlink r:id="rId59">
+      <w:hyperlink r:id="rId57">
         <w:r>
           <w:rPr>
             <w:lang w:val="zh_TW" w:bidi="zh_TW"/>
@@ -3666,7 +3601,7 @@
           <w:lang w:val="zh_TW" w:bidi="zh_TW"/>
         </w:rPr>
       </w:r>
-      <w:hyperlink r:id="rId60">
+      <w:hyperlink r:id="rId58">
         <w:r>
           <w:rPr>
             <w:lang w:val="zh_TW" w:bidi="zh_TW"/>
@@ -3877,7 +3812,7 @@
           <w:lang w:val="zh_TW" w:bidi="zh_TW"/>
         </w:rPr>
       </w:r>
-      <w:hyperlink r:id="rId61">
+      <w:hyperlink r:id="rId59">
         <w:r>
           <w:rPr>
             <w:lang w:val="zh_TW" w:bidi="zh_TW"/>
@@ -3901,7 +3836,7 @@
           <w:lang w:val="zh_TW" w:bidi="zh_TW"/>
         </w:rPr>
       </w:r>
-      <w:hyperlink r:id="rId62">
+      <w:hyperlink r:id="rId60">
         <w:r>
           <w:rPr>
             <w:lang w:val="zh_TW" w:bidi="zh_TW"/>
@@ -3925,7 +3860,7 @@
           <w:lang w:val="zh_TW" w:bidi="zh_TW"/>
         </w:rPr>
       </w:r>
-      <w:hyperlink r:id="rId63">
+      <w:hyperlink r:id="rId61">
         <w:r>
           <w:rPr>
             <w:lang w:val="zh_TW" w:bidi="zh_TW"/>
@@ -3949,7 +3884,7 @@
           <w:lang w:val="zh_TW" w:bidi="zh_TW"/>
         </w:rPr>
       </w:r>
-      <w:hyperlink r:id="rId64">
+      <w:hyperlink r:id="rId62">
         <w:r>
           <w:rPr>
             <w:lang w:val="zh_TW" w:bidi="zh_TW"/>
@@ -4190,7 +4125,7 @@
           <w:lang w:val="zh_TW" w:bidi="zh_TW"/>
         </w:rPr>
       </w:r>
-      <w:hyperlink r:id="rId65">
+      <w:hyperlink r:id="rId63">
         <w:r>
           <w:rPr>
             <w:lang w:val="zh_TW" w:bidi="zh_TW"/>
@@ -4214,7 +4149,7 @@
           <w:lang w:val="zh_TW" w:bidi="zh_TW"/>
         </w:rPr>
       </w:r>
-      <w:hyperlink r:id="rId66">
+      <w:hyperlink r:id="rId64">
         <w:r>
           <w:rPr>
             <w:lang w:val="zh_TW" w:bidi="zh_TW"/>
@@ -4238,7 +4173,7 @@
           <w:lang w:val="zh_TW" w:bidi="zh_TW"/>
         </w:rPr>
       </w:r>
-      <w:hyperlink r:id="rId67">
+      <w:hyperlink r:id="rId65">
         <w:r>
           <w:rPr>
             <w:lang w:val="zh_TW" w:bidi="zh_TW"/>
@@ -4262,7 +4197,7 @@
           <w:lang w:val="zh_TW" w:bidi="zh_TW"/>
         </w:rPr>
       </w:r>
-      <w:hyperlink r:id="rId68">
+      <w:hyperlink r:id="rId66">
         <w:r>
           <w:rPr>
             <w:lang w:val="zh_TW" w:bidi="zh_TW"/>
@@ -4539,7 +4474,7 @@
           <w:lang w:val="zh_TW" w:bidi="zh_TW"/>
         </w:rPr>
       </w:r>
-      <w:hyperlink r:id="rId69">
+      <w:hyperlink r:id="rId67">
         <w:r>
           <w:rPr>
             <w:lang w:val="zh_TW" w:bidi="zh_TW"/>
@@ -4563,7 +4498,7 @@
           <w:lang w:val="zh_TW" w:bidi="zh_TW"/>
         </w:rPr>
       </w:r>
-      <w:hyperlink r:id="rId70">
+      <w:hyperlink r:id="rId68">
         <w:r>
           <w:rPr>
             <w:lang w:val="zh_TW" w:bidi="zh_TW"/>
@@ -4587,7 +4522,7 @@
           <w:lang w:val="zh_TW" w:bidi="zh_TW"/>
         </w:rPr>
       </w:r>
-      <w:hyperlink r:id="rId71">
+      <w:hyperlink r:id="rId69">
         <w:r>
           <w:rPr>
             <w:lang w:val="zh_TW" w:bidi="zh_TW"/>
@@ -4611,7 +4546,7 @@
           <w:lang w:val="zh_TW" w:bidi="zh_TW"/>
         </w:rPr>
       </w:r>
-      <w:hyperlink r:id="rId72">
+      <w:hyperlink r:id="rId70">
         <w:r>
           <w:rPr>
             <w:lang w:val="zh_TW" w:bidi="zh_TW"/>
@@ -4635,7 +4570,7 @@
           <w:lang w:val="zh_TW" w:bidi="zh_TW"/>
         </w:rPr>
       </w:r>
-      <w:hyperlink r:id="rId73">
+      <w:hyperlink r:id="rId71">
         <w:r>
           <w:rPr>
             <w:lang w:val="zh_TW" w:bidi="zh_TW"/>
@@ -4659,7 +4594,7 @@
           <w:lang w:val="zh_TW" w:bidi="zh_TW"/>
         </w:rPr>
       </w:r>
-      <w:hyperlink r:id="rId74">
+      <w:hyperlink r:id="rId72">
         <w:r>
           <w:rPr>
             <w:lang w:val="zh_TW" w:bidi="zh_TW"/>
@@ -5282,7 +5217,7 @@
           <w:lang w:val="zh_TW" w:bidi="zh_TW"/>
         </w:rPr>
       </w:r>
-      <w:hyperlink r:id="rId75">
+      <w:hyperlink r:id="rId73">
         <w:r>
           <w:rPr>
             <w:lang w:val="zh_TW" w:bidi="zh_TW"/>
@@ -5306,7 +5241,7 @@
           <w:lang w:val="zh_TW" w:bidi="zh_TW"/>
         </w:rPr>
       </w:r>
-      <w:hyperlink r:id="rId76">
+      <w:hyperlink r:id="rId74">
         <w:r>
           <w:rPr>
             <w:lang w:val="zh_TW" w:bidi="zh_TW"/>
@@ -5330,7 +5265,7 @@
           <w:lang w:val="zh_TW" w:bidi="zh_TW"/>
         </w:rPr>
       </w:r>
-      <w:hyperlink r:id="rId77">
+      <w:hyperlink r:id="rId75">
         <w:r>
           <w:rPr>
             <w:lang w:val="zh_TW" w:bidi="zh_TW"/>
@@ -5354,7 +5289,7 @@
           <w:lang w:val="zh_TW" w:bidi="zh_TW"/>
         </w:rPr>
       </w:r>
-      <w:hyperlink r:id="rId78">
+      <w:hyperlink r:id="rId76">
         <w:r>
           <w:rPr>
             <w:lang w:val="zh_TW" w:bidi="zh_TW"/>
@@ -5599,7 +5534,7 @@
           <w:lang w:val="zh_TW" w:bidi="zh_TW"/>
         </w:rPr>
       </w:r>
-      <w:hyperlink r:id="rId79">
+      <w:hyperlink r:id="rId77">
         <w:r>
           <w:rPr>
             <w:lang w:val="zh_TW" w:bidi="zh_TW"/>
@@ -5623,7 +5558,7 @@
           <w:lang w:val="zh_TW" w:bidi="zh_TW"/>
         </w:rPr>
       </w:r>
-      <w:hyperlink r:id="rId80">
+      <w:hyperlink r:id="rId78">
         <w:r>
           <w:rPr>
             <w:lang w:val="zh_TW" w:bidi="zh_TW"/>
@@ -5647,7 +5582,7 @@
           <w:lang w:val="zh_TW" w:bidi="zh_TW"/>
         </w:rPr>
       </w:r>
-      <w:hyperlink r:id="rId81">
+      <w:hyperlink r:id="rId79">
         <w:r>
           <w:rPr>
             <w:lang w:val="zh_TW" w:bidi="zh_TW"/>
@@ -5671,7 +5606,7 @@
           <w:lang w:val="zh_TW" w:bidi="zh_TW"/>
         </w:rPr>
       </w:r>
-      <w:hyperlink r:id="rId82">
+      <w:hyperlink r:id="rId80">
         <w:r>
           <w:rPr>
             <w:lang w:val="zh_TW" w:bidi="zh_TW"/>
@@ -5900,7 +5835,7 @@
           <w:lang w:val="zh_TW" w:bidi="zh_TW"/>
         </w:rPr>
       </w:r>
-      <w:hyperlink r:id="rId83">
+      <w:hyperlink r:id="rId81">
         <w:r>
           <w:rPr>
             <w:lang w:val="zh_TW" w:bidi="zh_TW"/>
@@ -5924,7 +5859,7 @@
           <w:lang w:val="zh_TW" w:bidi="zh_TW"/>
         </w:rPr>
       </w:r>
-      <w:hyperlink r:id="rId84">
+      <w:hyperlink r:id="rId82">
         <w:r>
           <w:rPr>
             <w:lang w:val="zh_TW" w:bidi="zh_TW"/>
@@ -5948,7 +5883,7 @@
           <w:lang w:val="zh_TW" w:bidi="zh_TW"/>
         </w:rPr>
       </w:r>
-      <w:hyperlink r:id="rId85">
+      <w:hyperlink r:id="rId83">
         <w:r>
           <w:rPr>
             <w:lang w:val="zh_TW" w:bidi="zh_TW"/>
@@ -5972,7 +5907,7 @@
           <w:lang w:val="zh_TW" w:bidi="zh_TW"/>
         </w:rPr>
       </w:r>
-      <w:hyperlink r:id="rId86">
+      <w:hyperlink r:id="rId84">
         <w:r>
           <w:rPr>
             <w:lang w:val="zh_TW" w:bidi="zh_TW"/>
@@ -5996,7 +5931,7 @@
           <w:lang w:val="zh_TW" w:bidi="zh_TW"/>
         </w:rPr>
       </w:r>
-      <w:hyperlink r:id="rId87">
+      <w:hyperlink r:id="rId85">
         <w:r>
           <w:rPr>
             <w:lang w:val="zh_TW" w:bidi="zh_TW"/>
@@ -6321,7 +6256,7 @@
           <w:lang w:val="zh_TW" w:bidi="zh_TW"/>
         </w:rPr>
       </w:r>
-      <w:hyperlink r:id="rId88">
+      <w:hyperlink r:id="rId86">
         <w:r>
           <w:rPr>
             <w:lang w:val="zh_TW" w:bidi="zh_TW"/>
@@ -6345,7 +6280,7 @@
           <w:lang w:val="zh_TW" w:bidi="zh_TW"/>
         </w:rPr>
       </w:r>
-      <w:hyperlink r:id="rId89">
+      <w:hyperlink r:id="rId87">
         <w:r>
           <w:rPr>
             <w:lang w:val="zh_TW" w:bidi="zh_TW"/>
@@ -6369,7 +6304,7 @@
           <w:lang w:val="zh_TW" w:bidi="zh_TW"/>
         </w:rPr>
       </w:r>
-      <w:hyperlink r:id="rId90">
+      <w:hyperlink r:id="rId88">
         <w:r>
           <w:rPr>
             <w:lang w:val="zh_TW" w:bidi="zh_TW"/>
@@ -6393,7 +6328,7 @@
           <w:lang w:val="zh_TW" w:bidi="zh_TW"/>
         </w:rPr>
       </w:r>
-      <w:hyperlink r:id="rId91">
+      <w:hyperlink r:id="rId89">
         <w:r>
           <w:rPr>
             <w:lang w:val="zh_TW" w:bidi="zh_TW"/>
@@ -6417,7 +6352,7 @@
           <w:lang w:val="zh_TW" w:bidi="zh_TW"/>
         </w:rPr>
       </w:r>
-      <w:hyperlink r:id="rId92">
+      <w:hyperlink r:id="rId90">
         <w:r>
           <w:rPr>
             <w:lang w:val="zh_TW" w:bidi="zh_TW"/>
@@ -6441,7 +6376,7 @@
           <w:lang w:val="zh_TW" w:bidi="zh_TW"/>
         </w:rPr>
       </w:r>
-      <w:hyperlink r:id="rId93">
+      <w:hyperlink r:id="rId91">
         <w:r>
           <w:rPr>
             <w:lang w:val="zh_TW" w:bidi="zh_TW"/>
@@ -6465,7 +6400,7 @@
           <w:lang w:val="zh_TW" w:bidi="zh_TW"/>
         </w:rPr>
       </w:r>
-      <w:hyperlink r:id="rId94">
+      <w:hyperlink r:id="rId92">
         <w:r>
           <w:rPr>
             <w:lang w:val="zh_TW" w:bidi="zh_TW"/>
@@ -6489,7 +6424,7 @@
           <w:lang w:val="zh_TW" w:bidi="zh_TW"/>
         </w:rPr>
       </w:r>
-      <w:hyperlink r:id="rId95">
+      <w:hyperlink r:id="rId93">
         <w:r>
           <w:rPr>
             <w:lang w:val="zh_TW" w:bidi="zh_TW"/>
@@ -6513,7 +6448,7 @@
           <w:lang w:val="zh_TW" w:bidi="zh_TW"/>
         </w:rPr>
       </w:r>
-      <w:hyperlink r:id="rId96">
+      <w:hyperlink r:id="rId94">
         <w:r>
           <w:rPr>
             <w:lang w:val="zh_TW" w:bidi="zh_TW"/>
@@ -7037,7 +6972,7 @@
           <w:lang w:val="zh_TW" w:bidi="zh_TW"/>
         </w:rPr>
       </w:r>
-      <w:hyperlink r:id="rId97">
+      <w:hyperlink r:id="rId95">
         <w:r>
           <w:rPr>
             <w:lang w:val="zh_TW" w:bidi="zh_TW"/>
@@ -7061,7 +6996,7 @@
           <w:lang w:val="zh_TW" w:bidi="zh_TW"/>
         </w:rPr>
       </w:r>
-      <w:hyperlink r:id="rId98">
+      <w:hyperlink r:id="rId96">
         <w:r>
           <w:rPr>
             <w:lang w:val="zh_TW" w:bidi="zh_TW"/>
@@ -7085,7 +7020,7 @@
           <w:lang w:val="zh_TW" w:bidi="zh_TW"/>
         </w:rPr>
       </w:r>
-      <w:hyperlink r:id="rId99">
+      <w:hyperlink r:id="rId97">
         <w:r>
           <w:rPr>
             <w:lang w:val="zh_TW" w:bidi="zh_TW"/>
@@ -7109,7 +7044,7 @@
           <w:lang w:val="zh_TW" w:bidi="zh_TW"/>
         </w:rPr>
       </w:r>
-      <w:hyperlink r:id="rId100">
+      <w:hyperlink r:id="rId98">
         <w:r>
           <w:rPr>
             <w:lang w:val="zh_TW" w:bidi="zh_TW"/>
@@ -7458,7 +7393,7 @@
           <w:lang w:val="zh_TW" w:bidi="zh_TW"/>
         </w:rPr>
       </w:r>
-      <w:hyperlink r:id="rId101">
+      <w:hyperlink r:id="rId99">
         <w:r>
           <w:rPr>
             <w:lang w:val="zh_TW" w:bidi="zh_TW"/>
@@ -7482,7 +7417,7 @@
           <w:lang w:val="zh_TW" w:bidi="zh_TW"/>
         </w:rPr>
       </w:r>
-      <w:hyperlink r:id="rId102">
+      <w:hyperlink r:id="rId100">
         <w:r>
           <w:rPr>
             <w:lang w:val="zh_TW" w:bidi="zh_TW"/>
@@ -7506,7 +7441,7 @@
           <w:lang w:val="zh_TW" w:bidi="zh_TW"/>
         </w:rPr>
       </w:r>
-      <w:hyperlink r:id="rId103">
+      <w:hyperlink r:id="rId101">
         <w:r>
           <w:rPr>
             <w:lang w:val="zh_TW" w:bidi="zh_TW"/>
@@ -7530,7 +7465,7 @@
           <w:lang w:val="zh_TW" w:bidi="zh_TW"/>
         </w:rPr>
       </w:r>
-      <w:hyperlink r:id="rId104">
+      <w:hyperlink r:id="rId102">
         <w:r>
           <w:rPr>
             <w:lang w:val="zh_TW" w:bidi="zh_TW"/>
@@ -7554,7 +7489,7 @@
           <w:lang w:val="zh_TW" w:bidi="zh_TW"/>
         </w:rPr>
       </w:r>
-      <w:hyperlink r:id="rId105">
+      <w:hyperlink r:id="rId103">
         <w:r>
           <w:rPr>
             <w:lang w:val="zh_TW" w:bidi="zh_TW"/>
@@ -7578,7 +7513,7 @@
           <w:lang w:val="zh_TW" w:bidi="zh_TW"/>
         </w:rPr>
       </w:r>
-      <w:hyperlink r:id="rId106">
+      <w:hyperlink r:id="rId104">
         <w:r>
           <w:rPr>
             <w:lang w:val="zh_TW" w:bidi="zh_TW"/>
@@ -7602,7 +7537,7 @@
           <w:lang w:val="zh_TW" w:bidi="zh_TW"/>
         </w:rPr>
       </w:r>
-      <w:hyperlink r:id="rId107">
+      <w:hyperlink r:id="rId105">
         <w:r>
           <w:rPr>
             <w:lang w:val="zh_TW" w:bidi="zh_TW"/>
@@ -7626,7 +7561,7 @@
           <w:lang w:val="zh_TW" w:bidi="zh_TW"/>
         </w:rPr>
       </w:r>
-      <w:hyperlink r:id="rId108">
+      <w:hyperlink r:id="rId106">
         <w:r>
           <w:rPr>
             <w:lang w:val="zh_TW" w:bidi="zh_TW"/>
@@ -8192,7 +8127,7 @@
           <w:lang w:val="zh_TW" w:bidi="zh_TW"/>
         </w:rPr>
       </w:r>
-      <w:hyperlink r:id="rId109">
+      <w:hyperlink r:id="rId107">
         <w:r>
           <w:rPr>
             <w:lang w:val="zh_TW" w:bidi="zh_TW"/>
@@ -8216,7 +8151,7 @@
           <w:lang w:val="zh_TW" w:bidi="zh_TW"/>
         </w:rPr>
       </w:r>
-      <w:hyperlink r:id="rId110">
+      <w:hyperlink r:id="rId108">
         <w:r>
           <w:rPr>
             <w:lang w:val="zh_TW" w:bidi="zh_TW"/>
@@ -8240,7 +8175,7 @@
           <w:lang w:val="zh_TW" w:bidi="zh_TW"/>
         </w:rPr>
       </w:r>
-      <w:hyperlink r:id="rId111">
+      <w:hyperlink r:id="rId109">
         <w:r>
           <w:rPr>
             <w:lang w:val="zh_TW" w:bidi="zh_TW"/>
@@ -8264,7 +8199,7 @@
           <w:lang w:val="zh_TW" w:bidi="zh_TW"/>
         </w:rPr>
       </w:r>
-      <w:hyperlink r:id="rId112">
+      <w:hyperlink r:id="rId110">
         <w:r>
           <w:rPr>
             <w:lang w:val="zh_TW" w:bidi="zh_TW"/>
@@ -8288,7 +8223,7 @@
           <w:lang w:val="zh_TW" w:bidi="zh_TW"/>
         </w:rPr>
       </w:r>
-      <w:hyperlink r:id="rId113">
+      <w:hyperlink r:id="rId111">
         <w:r>
           <w:rPr>
             <w:lang w:val="zh_TW" w:bidi="zh_TW"/>
@@ -8312,7 +8247,7 @@
           <w:lang w:val="zh_TW" w:bidi="zh_TW"/>
         </w:rPr>
       </w:r>
-      <w:hyperlink r:id="rId114">
+      <w:hyperlink r:id="rId112">
         <w:r>
           <w:rPr>
             <w:lang w:val="zh_TW" w:bidi="zh_TW"/>
@@ -8336,7 +8271,7 @@
           <w:lang w:val="zh_TW" w:bidi="zh_TW"/>
         </w:rPr>
       </w:r>
-      <w:hyperlink r:id="rId115">
+      <w:hyperlink r:id="rId113">
         <w:r>
           <w:rPr>
             <w:lang w:val="zh_TW" w:bidi="zh_TW"/>
@@ -8878,7 +8813,7 @@
           <w:lang w:val="zh_TW" w:bidi="zh_TW"/>
         </w:rPr>
       </w:r>
-      <w:hyperlink r:id="rId116">
+      <w:hyperlink r:id="rId114">
         <w:r>
           <w:rPr>
             <w:lang w:val="zh_TW" w:bidi="zh_TW"/>
@@ -8902,7 +8837,7 @@
           <w:lang w:val="zh_TW" w:bidi="zh_TW"/>
         </w:rPr>
       </w:r>
-      <w:hyperlink r:id="rId117">
+      <w:hyperlink r:id="rId115">
         <w:r>
           <w:rPr>
             <w:lang w:val="zh_TW" w:bidi="zh_TW"/>
@@ -8926,7 +8861,7 @@
           <w:lang w:val="zh_TW" w:bidi="zh_TW"/>
         </w:rPr>
       </w:r>
-      <w:hyperlink r:id="rId118">
+      <w:hyperlink r:id="rId116">
         <w:r>
           <w:rPr>
             <w:lang w:val="zh_TW" w:bidi="zh_TW"/>
@@ -8950,7 +8885,7 @@
           <w:lang w:val="zh_TW" w:bidi="zh_TW"/>
         </w:rPr>
       </w:r>
-      <w:hyperlink r:id="rId119">
+      <w:hyperlink r:id="rId117">
         <w:r>
           <w:rPr>
             <w:lang w:val="zh_TW" w:bidi="zh_TW"/>
@@ -8974,7 +8909,7 @@
           <w:lang w:val="zh_TW" w:bidi="zh_TW"/>
         </w:rPr>
       </w:r>
-      <w:hyperlink r:id="rId120">
+      <w:hyperlink r:id="rId118">
         <w:r>
           <w:rPr>
             <w:lang w:val="zh_TW" w:bidi="zh_TW"/>
@@ -8998,7 +8933,7 @@
           <w:lang w:val="zh_TW" w:bidi="zh_TW"/>
         </w:rPr>
       </w:r>
-      <w:hyperlink r:id="rId121">
+      <w:hyperlink r:id="rId119">
         <w:r>
           <w:rPr>
             <w:lang w:val="zh_TW" w:bidi="zh_TW"/>
@@ -9022,7 +8957,7 @@
           <w:lang w:val="zh_TW" w:bidi="zh_TW"/>
         </w:rPr>
       </w:r>
-      <w:hyperlink r:id="rId122">
+      <w:hyperlink r:id="rId120">
         <w:r>
           <w:rPr>
             <w:lang w:val="zh_TW" w:bidi="zh_TW"/>
@@ -9046,7 +8981,7 @@
           <w:lang w:val="zh_TW" w:bidi="zh_TW"/>
         </w:rPr>
       </w:r>
-      <w:hyperlink r:id="rId123">
+      <w:hyperlink r:id="rId121">
         <w:r>
           <w:rPr>
             <w:lang w:val="zh_TW" w:bidi="zh_TW"/>
@@ -9070,7 +9005,7 @@
           <w:lang w:val="zh_TW" w:bidi="zh_TW"/>
         </w:rPr>
       </w:r>
-      <w:hyperlink r:id="rId124">
+      <w:hyperlink r:id="rId122">
         <w:r>
           <w:rPr>
             <w:lang w:val="zh_TW" w:bidi="zh_TW"/>
@@ -9094,7 +9029,7 @@
           <w:lang w:val="zh_TW" w:bidi="zh_TW"/>
         </w:rPr>
       </w:r>
-      <w:hyperlink r:id="rId125">
+      <w:hyperlink r:id="rId123">
         <w:r>
           <w:rPr>
             <w:lang w:val="zh_TW" w:bidi="zh_TW"/>
@@ -9118,7 +9053,7 @@
           <w:lang w:val="zh_TW" w:bidi="zh_TW"/>
         </w:rPr>
       </w:r>
-      <w:hyperlink r:id="rId126">
+      <w:hyperlink r:id="rId124">
         <w:r>
           <w:rPr>
             <w:lang w:val="zh_TW" w:bidi="zh_TW"/>
@@ -9926,7 +9861,7 @@
           <w:lang w:val="zh_TW" w:bidi="zh_TW"/>
         </w:rPr>
       </w:r>
-      <w:hyperlink r:id="rId127">
+      <w:hyperlink r:id="rId125">
         <w:r>
           <w:rPr>
             <w:lang w:val="zh_TW" w:bidi="zh_TW"/>
@@ -9950,7 +9885,7 @@
           <w:lang w:val="zh_TW" w:bidi="zh_TW"/>
         </w:rPr>
       </w:r>
-      <w:hyperlink r:id="rId128">
+      <w:hyperlink r:id="rId126">
         <w:r>
           <w:rPr>
             <w:lang w:val="zh_TW" w:bidi="zh_TW"/>
@@ -9974,7 +9909,7 @@
           <w:lang w:val="zh_TW" w:bidi="zh_TW"/>
         </w:rPr>
       </w:r>
-      <w:hyperlink r:id="rId129">
+      <w:hyperlink r:id="rId127">
         <w:r>
           <w:rPr>
             <w:lang w:val="zh_TW" w:bidi="zh_TW"/>
@@ -9998,7 +9933,7 @@
           <w:lang w:val="zh_TW" w:bidi="zh_TW"/>
         </w:rPr>
       </w:r>
-      <w:hyperlink r:id="rId130">
+      <w:hyperlink r:id="rId128">
         <w:r>
           <w:rPr>
             <w:lang w:val="zh_TW" w:bidi="zh_TW"/>
@@ -10303,7 +10238,7 @@
           <w:lang w:val="zh_TW" w:bidi="zh_TW"/>
         </w:rPr>
       </w:r>
-      <w:hyperlink r:id="rId131">
+      <w:hyperlink r:id="rId129">
         <w:r>
           <w:rPr>
             <w:lang w:val="zh_TW" w:bidi="zh_TW"/>
@@ -10327,7 +10262,7 @@
           <w:lang w:val="zh_TW" w:bidi="zh_TW"/>
         </w:rPr>
       </w:r>
-      <w:hyperlink r:id="rId132">
+      <w:hyperlink r:id="rId130">
         <w:r>
           <w:rPr>
             <w:lang w:val="zh_TW" w:bidi="zh_TW"/>
@@ -10351,7 +10286,7 @@
           <w:lang w:val="zh_TW" w:bidi="zh_TW"/>
         </w:rPr>
       </w:r>
-      <w:hyperlink r:id="rId133">
+      <w:hyperlink r:id="rId131">
         <w:r>
           <w:rPr>
             <w:lang w:val="zh_TW" w:bidi="zh_TW"/>
@@ -10988,7 +10923,7 @@
           <w:lang w:val="zh_TW" w:bidi="zh_TW"/>
         </w:rPr>
       </w:r>
-      <w:hyperlink r:id="rId134">
+      <w:hyperlink r:id="rId132">
         <w:r>
           <w:rPr>
             <w:lang w:val="zh_TW" w:bidi="zh_TW"/>
@@ -11012,7 +10947,7 @@
           <w:lang w:val="zh_TW" w:bidi="zh_TW"/>
         </w:rPr>
       </w:r>
-      <w:hyperlink r:id="rId135">
+      <w:hyperlink r:id="rId133">
         <w:r>
           <w:rPr>
             <w:lang w:val="zh_TW" w:bidi="zh_TW"/>
@@ -11036,7 +10971,7 @@
           <w:lang w:val="zh_TW" w:bidi="zh_TW"/>
         </w:rPr>
       </w:r>
-      <w:hyperlink r:id="rId136">
+      <w:hyperlink r:id="rId134">
         <w:r>
           <w:rPr>
             <w:lang w:val="zh_TW" w:bidi="zh_TW"/>
@@ -11060,7 +10995,7 @@
           <w:lang w:val="zh_TW" w:bidi="zh_TW"/>
         </w:rPr>
       </w:r>
-      <w:hyperlink r:id="rId89">
+      <w:hyperlink r:id="rId87">
         <w:r>
           <w:rPr>
             <w:lang w:val="zh_TW" w:bidi="zh_TW"/>
@@ -11084,7 +11019,7 @@
           <w:lang w:val="zh_TW" w:bidi="zh_TW"/>
         </w:rPr>
       </w:r>
-      <w:hyperlink r:id="rId137">
+      <w:hyperlink r:id="rId135">
         <w:r>
           <w:rPr>
             <w:lang w:val="zh_TW" w:bidi="zh_TW"/>
@@ -11108,7 +11043,7 @@
           <w:lang w:val="zh_TW" w:bidi="zh_TW"/>
         </w:rPr>
       </w:r>
-      <w:hyperlink r:id="rId138">
+      <w:hyperlink r:id="rId136">
         <w:r>
           <w:rPr>
             <w:lang w:val="zh_TW" w:bidi="zh_TW"/>
@@ -11508,7 +11443,7 @@
           <w:lang w:val="zh_TW" w:bidi="zh_TW"/>
         </w:rPr>
       </w:r>
-      <w:hyperlink r:id="rId139">
+      <w:hyperlink r:id="rId137">
         <w:r>
           <w:rPr>
             <w:lang w:val="zh_TW" w:bidi="zh_TW"/>
@@ -11532,7 +11467,7 @@
           <w:lang w:val="zh_TW" w:bidi="zh_TW"/>
         </w:rPr>
       </w:r>
-      <w:hyperlink r:id="rId140">
+      <w:hyperlink r:id="rId138">
         <w:r>
           <w:rPr>
             <w:lang w:val="zh_TW" w:bidi="zh_TW"/>
@@ -11556,7 +11491,7 @@
           <w:lang w:val="zh_TW" w:bidi="zh_TW"/>
         </w:rPr>
       </w:r>
-      <w:hyperlink r:id="rId141">
+      <w:hyperlink r:id="rId139">
         <w:r>
           <w:rPr>
             <w:lang w:val="zh_TW" w:bidi="zh_TW"/>
@@ -11833,7 +11768,7 @@
           <w:lang w:val="zh_TW" w:bidi="zh_TW"/>
         </w:rPr>
       </w:r>
-      <w:hyperlink r:id="rId142">
+      <w:hyperlink r:id="rId140">
         <w:r>
           <w:rPr>
             <w:lang w:val="zh_TW" w:bidi="zh_TW"/>
@@ -11857,7 +11792,7 @@
           <w:lang w:val="zh_TW" w:bidi="zh_TW"/>
         </w:rPr>
       </w:r>
-      <w:hyperlink r:id="rId143">
+      <w:hyperlink r:id="rId141">
         <w:r>
           <w:rPr>
             <w:lang w:val="zh_TW" w:bidi="zh_TW"/>
@@ -11881,7 +11816,7 @@
           <w:lang w:val="zh_TW" w:bidi="zh_TW"/>
         </w:rPr>
       </w:r>
-      <w:hyperlink r:id="rId144">
+      <w:hyperlink r:id="rId142">
         <w:r>
           <w:rPr>
             <w:lang w:val="zh_TW" w:bidi="zh_TW"/>
@@ -11905,7 +11840,7 @@
           <w:lang w:val="zh_TW" w:bidi="zh_TW"/>
         </w:rPr>
       </w:r>
-      <w:hyperlink r:id="rId145">
+      <w:hyperlink r:id="rId143">
         <w:r>
           <w:rPr>
             <w:lang w:val="zh_TW" w:bidi="zh_TW"/>
@@ -12170,7 +12105,7 @@
           <w:lang w:val="zh_TW" w:bidi="zh_TW"/>
         </w:rPr>
       </w:r>
-      <w:hyperlink r:id="rId146">
+      <w:hyperlink r:id="rId144">
         <w:r>
           <w:rPr>
             <w:lang w:val="zh_TW" w:bidi="zh_TW"/>
@@ -12194,7 +12129,7 @@
           <w:lang w:val="zh_TW" w:bidi="zh_TW"/>
         </w:rPr>
       </w:r>
-      <w:hyperlink r:id="rId147">
+      <w:hyperlink r:id="rId145">
         <w:r>
           <w:rPr>
             <w:lang w:val="zh_TW" w:bidi="zh_TW"/>
@@ -12426,7 +12361,7 @@
           <w:lang w:val="zh_TW" w:bidi="zh_TW"/>
         </w:rPr>
       </w:r>
-      <w:hyperlink r:id="rId148">
+      <w:hyperlink r:id="rId146">
         <w:r>
           <w:rPr>
             <w:lang w:val="zh_TW" w:bidi="zh_TW"/>
@@ -12450,7 +12385,79 @@
           <w:lang w:val="zh_TW" w:bidi="zh_TW"/>
         </w:rPr>
       </w:r>
+      <w:hyperlink r:id="rId146">
+        <w:r>
+          <w:rPr>
+            <w:lang w:val="zh_TW" w:bidi="zh_TW"/>
+          </w:rPr>
+          <w:rPr>
+            <w:color w:val="0000EE"/>
+            <w:u w:val="single"/>
+          </w:rPr>
+          <w:t>使徒行傳</w:t>
+        </w:r>
+      </w:hyperlink>
+      <w:hyperlink r:id="rId147">
+        <w:r>
+          <w:rPr>
+            <w:lang w:val="zh_TW" w:bidi="zh_TW"/>
+          </w:rPr>
+          <w:rPr>
+            <w:color w:val="0000EE"/>
+            <w:u w:val="single"/>
+          </w:rPr>
+          <w:t>10:3–6</w:t>
+        </w:r>
+      </w:hyperlink>
+    </w:p>
+    <w:p>
+      <w:pPr>
+        <w:pStyle w:val="ListBullet"/>
+        <w:spacing w:line="240" w:lineRule="auto"/>
+        <w:ind w:left="720"/>
+      </w:pPr>
+      <w:r>
+        <w:rPr>
+          <w:lang w:val="zh_TW" w:bidi="zh_TW"/>
+        </w:rPr>
+      </w:r>
+      <w:hyperlink r:id="rId146">
+        <w:r>
+          <w:rPr>
+            <w:lang w:val="zh_TW" w:bidi="zh_TW"/>
+          </w:rPr>
+          <w:rPr>
+            <w:color w:val="0000EE"/>
+            <w:u w:val="single"/>
+          </w:rPr>
+          <w:t>使徒行傳</w:t>
+        </w:r>
+      </w:hyperlink>
       <w:hyperlink r:id="rId148">
+        <w:r>
+          <w:rPr>
+            <w:lang w:val="zh_TW" w:bidi="zh_TW"/>
+          </w:rPr>
+          <w:rPr>
+            <w:color w:val="0000EE"/>
+            <w:u w:val="single"/>
+          </w:rPr>
+          <w:t>10:11</w:t>
+        </w:r>
+      </w:hyperlink>
+    </w:p>
+    <w:p>
+      <w:pPr>
+        <w:pStyle w:val="ListBullet"/>
+        <w:spacing w:line="240" w:lineRule="auto"/>
+        <w:ind w:left="720"/>
+      </w:pPr>
+      <w:r>
+        <w:rPr>
+          <w:lang w:val="zh_TW" w:bidi="zh_TW"/>
+        </w:rPr>
+      </w:r>
+      <w:hyperlink r:id="rId146">
         <w:r>
           <w:rPr>
             <w:lang w:val="zh_TW" w:bidi="zh_TW"/>
@@ -12471,7 +12478,7 @@
             <w:color w:val="0000EE"/>
             <w:u w:val="single"/>
           </w:rPr>
-          <w:t>10:3–6</w:t>
+          <w:t>12:9–10</w:t>
         </w:r>
       </w:hyperlink>
     </w:p>
@@ -12486,7 +12493,7 @@
           <w:lang w:val="zh_TW" w:bidi="zh_TW"/>
         </w:rPr>
       </w:r>
-      <w:hyperlink r:id="rId148">
+      <w:hyperlink r:id="rId150">
         <w:r>
           <w:rPr>
             <w:lang w:val="zh_TW" w:bidi="zh_TW"/>
@@ -12495,9 +12502,21 @@
             <w:color w:val="0000EE"/>
             <w:u w:val="single"/>
           </w:rPr>
-          <w:t>使徒行傳</w:t>
+          <w:t>路加福音1:22</w:t>
         </w:r>
       </w:hyperlink>
+    </w:p>
+    <w:p>
+      <w:pPr>
+        <w:pStyle w:val="ListBullet"/>
+        <w:spacing w:line="240" w:lineRule="auto"/>
+        <w:ind w:left="720"/>
+      </w:pPr>
+      <w:r>
+        <w:rPr>
+          <w:lang w:val="zh_TW" w:bidi="zh_TW"/>
+        </w:rPr>
+      </w:r>
       <w:hyperlink r:id="rId150">
         <w:r>
           <w:rPr>
@@ -12507,31 +12526,7 @@
             <w:color w:val="0000EE"/>
             <w:u w:val="single"/>
           </w:rPr>
-          <w:t>10:11</w:t>
-        </w:r>
-      </w:hyperlink>
-    </w:p>
-    <w:p>
-      <w:pPr>
-        <w:pStyle w:val="ListBullet"/>
-        <w:spacing w:line="240" w:lineRule="auto"/>
-        <w:ind w:left="720"/>
-      </w:pPr>
-      <w:r>
-        <w:rPr>
-          <w:lang w:val="zh_TW" w:bidi="zh_TW"/>
-        </w:rPr>
-      </w:r>
-      <w:hyperlink r:id="rId148">
-        <w:r>
-          <w:rPr>
-            <w:lang w:val="zh_TW" w:bidi="zh_TW"/>
-          </w:rPr>
-          <w:rPr>
-            <w:color w:val="0000EE"/>
-            <w:u w:val="single"/>
-          </w:rPr>
-          <w:t>使徒行傳</w:t>
+          <w:t>路加福音</w:t>
         </w:r>
       </w:hyperlink>
       <w:hyperlink r:id="rId151">
@@ -12543,66 +12538,6 @@
             <w:color w:val="0000EE"/>
             <w:u w:val="single"/>
           </w:rPr>
-          <w:t>12:9–10</w:t>
-        </w:r>
-      </w:hyperlink>
-    </w:p>
-    <w:p>
-      <w:pPr>
-        <w:pStyle w:val="ListBullet"/>
-        <w:spacing w:line="240" w:lineRule="auto"/>
-        <w:ind w:left="720"/>
-      </w:pPr>
-      <w:r>
-        <w:rPr>
-          <w:lang w:val="zh_TW" w:bidi="zh_TW"/>
-        </w:rPr>
-      </w:r>
-      <w:hyperlink r:id="rId152">
-        <w:r>
-          <w:rPr>
-            <w:lang w:val="zh_TW" w:bidi="zh_TW"/>
-          </w:rPr>
-          <w:rPr>
-            <w:color w:val="0000EE"/>
-            <w:u w:val="single"/>
-          </w:rPr>
-          <w:t>路加福音1:22</w:t>
-        </w:r>
-      </w:hyperlink>
-    </w:p>
-    <w:p>
-      <w:pPr>
-        <w:pStyle w:val="ListBullet"/>
-        <w:spacing w:line="240" w:lineRule="auto"/>
-        <w:ind w:left="720"/>
-      </w:pPr>
-      <w:r>
-        <w:rPr>
-          <w:lang w:val="zh_TW" w:bidi="zh_TW"/>
-        </w:rPr>
-      </w:r>
-      <w:hyperlink r:id="rId152">
-        <w:r>
-          <w:rPr>
-            <w:lang w:val="zh_TW" w:bidi="zh_TW"/>
-          </w:rPr>
-          <w:rPr>
-            <w:color w:val="0000EE"/>
-            <w:u w:val="single"/>
-          </w:rPr>
-          <w:t>路加福音</w:t>
-        </w:r>
-      </w:hyperlink>
-      <w:hyperlink r:id="rId153">
-        <w:r>
-          <w:rPr>
-            <w:lang w:val="zh_TW" w:bidi="zh_TW"/>
-          </w:rPr>
-          <w:rPr>
-            <w:color w:val="0000EE"/>
-            <w:u w:val="single"/>
-          </w:rPr>
           <w:t>24:23</w:t>
         </w:r>
       </w:hyperlink>
@@ -12618,7 +12553,7 @@
           <w:lang w:val="zh_TW" w:bidi="zh_TW"/>
         </w:rPr>
       </w:r>
-      <w:hyperlink r:id="rId154">
+      <w:hyperlink r:id="rId152">
         <w:r>
           <w:rPr>
             <w:lang w:val="zh_TW" w:bidi="zh_TW"/>
@@ -12965,7 +12900,7 @@
           <w:lang w:val="zh_TW" w:bidi="zh_TW"/>
         </w:rPr>
       </w:r>
-      <w:hyperlink r:id="rId155">
+      <w:hyperlink r:id="rId153">
         <w:r>
           <w:rPr>
             <w:lang w:val="zh_TW" w:bidi="zh_TW"/>
@@ -12989,7 +12924,7 @@
           <w:lang w:val="zh_TW" w:bidi="zh_TW"/>
         </w:rPr>
       </w:r>
-      <w:hyperlink r:id="rId156">
+      <w:hyperlink r:id="rId154">
         <w:r>
           <w:rPr>
             <w:lang w:val="zh_TW" w:bidi="zh_TW"/>
@@ -13013,7 +12948,7 @@
           <w:lang w:val="zh_TW" w:bidi="zh_TW"/>
         </w:rPr>
       </w:r>
-      <w:hyperlink r:id="rId157">
+      <w:hyperlink r:id="rId155">
         <w:r>
           <w:rPr>
             <w:lang w:val="zh_TW" w:bidi="zh_TW"/>
@@ -13037,7 +12972,7 @@
           <w:lang w:val="zh_TW" w:bidi="zh_TW"/>
         </w:rPr>
       </w:r>
-      <w:hyperlink r:id="rId158">
+      <w:hyperlink r:id="rId156">
         <w:r>
           <w:rPr>
             <w:lang w:val="zh_TW" w:bidi="zh_TW"/>
@@ -13061,7 +12996,7 @@
           <w:lang w:val="zh_TW" w:bidi="zh_TW"/>
         </w:rPr>
       </w:r>
-      <w:hyperlink r:id="rId159">
+      <w:hyperlink r:id="rId157">
         <w:r>
           <w:rPr>
             <w:lang w:val="zh_TW" w:bidi="zh_TW"/>
@@ -13085,7 +13020,7 @@
           <w:lang w:val="zh_TW" w:bidi="zh_TW"/>
         </w:rPr>
       </w:r>
-      <w:hyperlink r:id="rId160">
+      <w:hyperlink r:id="rId158">
         <w:r>
           <w:rPr>
             <w:lang w:val="zh_TW" w:bidi="zh_TW"/>
@@ -13109,7 +13044,7 @@
           <w:lang w:val="zh_TW" w:bidi="zh_TW"/>
         </w:rPr>
       </w:r>
-      <w:hyperlink r:id="rId161">
+      <w:hyperlink r:id="rId159">
         <w:r>
           <w:rPr>
             <w:lang w:val="zh_TW" w:bidi="zh_TW"/>

--- a/zht/docx/210.content.docx
+++ b/zht/docx/210.content.docx
@@ -141,13 +141,6 @@
         <w:rPr>
           <w:lang w:val="zh_TW" w:bidi="zh_TW"/>
         </w:rPr>
-      </w:r>
-      <w:r>
-        <w:rPr>
-          <w:i/>
-          <w:lang w:val="zh_TW" w:bidi="zh_TW"/>
-        </w:rPr>
-        <w:t>伊甸, 伊利莎白, 衣索匹亞, 以東, 以法蓮, 以法他, 以弗得, 以弗所, 以哥念, 以革倫, 以攔, 以利沙, 以利亞, 以利亞敬, 以利亞撒, 以諾, 以撒, 以薩迦, 以賽亞, 以掃, 以色列, 以色列的12個支派, 以色列國, 以實瑪利, 以斯拉, 以斯帖, 以西結, 異象, 議會</w:t>
       </w:r>
       <w:r>
         <w:rPr>
